--- a/AO - SPL originelen/documenten/200108 BR Sjabloon Projectplan.docx
+++ b/AO - SPL originelen/documenten/200108 BR Sjabloon Projectplan.docx
@@ -9,7 +9,6 @@
           <w:lang w:val="en-US"/>
         </w:rPr>
       </w:pPr>
-      <w:proofErr w:type="spellStart"/>
       <w:r>
         <w:rPr>
           <w:lang w:val="en-US"/>
@@ -22,7 +21,6 @@
         </w:rPr>
         <w:t>rojectplan</w:t>
       </w:r>
-      <w:proofErr w:type="spellEnd"/>
     </w:p>
     <w:sdt>
       <w:sdtPr>
@@ -95,19 +93,11 @@
                 <w:lang w:val="en-US"/>
               </w:rPr>
             </w:pPr>
-            <w:proofErr w:type="spellStart"/>
             <w:r>
               <w:rPr>
                 <w:lang w:val="en-US"/>
               </w:rPr>
-              <w:t>Versienummer</w:t>
-            </w:r>
-            <w:proofErr w:type="spellEnd"/>
-            <w:r>
-              <w:rPr>
-                <w:lang w:val="en-US"/>
-              </w:rPr>
-              <w:t>:</w:t>
+              <w:t>Versienummer:</w:t>
             </w:r>
           </w:p>
         </w:tc>
@@ -131,17 +121,12 @@
                 <w:placeholder>
                   <w:docPart w:val="86BD7D69A15B4761A0103071CBFFF6E7"/>
                 </w:placeholder>
-                <w:showingPlcHdr/>
                 <w:text/>
               </w:sdtPr>
               <w:sdtEndPr/>
               <w:sdtContent>
                 <w:r>
-                  <w:rPr>
-                    <w:rStyle w:val="Tekstvantijdelijkeaanduiding"/>
-                    <w:lang w:val="en-US"/>
-                  </w:rPr>
-                  <w:t>Click or tap here to enter text.</w:t>
+                  <w:t>1.1</w:t>
                 </w:r>
               </w:sdtContent>
             </w:sdt>
@@ -189,17 +174,12 @@
                 <w:placeholder>
                   <w:docPart w:val="E4EF777107AE493FB3EAA03110B816F8"/>
                 </w:placeholder>
-                <w:showingPlcHdr/>
                 <w:text/>
               </w:sdtPr>
               <w:sdtEndPr/>
               <w:sdtContent>
                 <w:r>
-                  <w:rPr>
-                    <w:rStyle w:val="Tekstvantijdelijkeaanduiding"/>
-                    <w:lang w:val="en-US"/>
-                  </w:rPr>
-                  <w:t>Click or tap here to enter text.</w:t>
+                  <w:t>Ricardo Linde</w:t>
                 </w:r>
               </w:sdtContent>
             </w:sdt>
@@ -246,17 +226,12 @@
                 <w:placeholder>
                   <w:docPart w:val="C47AE688DC794FF891F04A29D7A2821E"/>
                 </w:placeholder>
-                <w:showingPlcHdr/>
                 <w:text/>
               </w:sdtPr>
               <w:sdtEndPr/>
               <w:sdtContent>
                 <w:r>
-                  <w:rPr>
-                    <w:rStyle w:val="Tekstvantijdelijkeaanduiding"/>
-                    <w:lang w:val="en-US"/>
-                  </w:rPr>
-                  <w:t>Click or tap here to enter text.</w:t>
+                  <w:t>28-05-2020</w:t>
                 </w:r>
               </w:sdtContent>
             </w:sdt>
@@ -406,6 +381,9 @@
             <w:r>
               <w:t>1</w:t>
             </w:r>
+            <w:r>
+              <w:t>.1</w:t>
+            </w:r>
           </w:p>
         </w:tc>
         <w:tc>
@@ -420,6 +398,9 @@
             <w:r>
               <w:t>Ricardo</w:t>
             </w:r>
+            <w:r>
+              <w:t xml:space="preserve"> Linde</w:t>
+            </w:r>
           </w:p>
         </w:tc>
         <w:tc>
@@ -431,6 +412,9 @@
               <w:pStyle w:val="Geenafstand"/>
               <w:cnfStyle w:val="000000100000" w:firstRow="0" w:lastRow="0" w:firstColumn="0" w:lastColumn="0" w:oddVBand="0" w:evenVBand="0" w:oddHBand="1" w:evenHBand="0" w:firstRowFirstColumn="0" w:firstRowLastColumn="0" w:lastRowFirstColumn="0" w:lastRowLastColumn="0"/>
             </w:pPr>
+            <w:r>
+              <w:t>ProjectPlan afgemaakt</w:t>
+            </w:r>
           </w:p>
         </w:tc>
       </w:tr>
@@ -1494,6 +1478,14 @@
     </w:p>
     <w:p>
       <w:pPr>
+        <w:pStyle w:val="SPLinfo"/>
+      </w:pPr>
+      <w:r>
+        <w:t>Het plan voor dit jaar is dat we een planner maken voor studenten die toetsen moet doen in corona tijd, waarbij de leraren en studenten een goed overzicht krijgen van wat ze moeten en wanneer ze dat moeten.</w:t>
+      </w:r>
+    </w:p>
+    <w:p>
+      <w:pPr>
         <w:pStyle w:val="Kop1"/>
       </w:pPr>
       <w:bookmarkStart w:id="6" w:name="_Toc29287575"/>
@@ -1579,28 +1571,30 @@
         <w:pStyle w:val="SPLinfo"/>
       </w:pPr>
       <w:r>
-        <w:t xml:space="preserve">Ricardo </w:t>
-      </w:r>
-      <w:proofErr w:type="spellStart"/>
-      <w:r>
-        <w:t>Bettonvil</w:t>
-      </w:r>
-      <w:proofErr w:type="spellEnd"/>
-      <w:r>
-        <w:t xml:space="preserve">, tel: 0637118730, e-mail: </w:t>
+        <w:t xml:space="preserve">Ricardo Bettonvil, tel: 0637118730, e-mail: </w:t>
       </w:r>
       <w:hyperlink r:id="rId11" w:history="1">
         <w:r>
           <w:rPr>
             <w:rStyle w:val="Hyperlink"/>
           </w:rPr>
-          <w:t>73665</w:t>
-        </w:r>
+          <w:t>73665@roc-teraa.nl</w:t>
+        </w:r>
+      </w:hyperlink>
+    </w:p>
+    <w:p>
+      <w:pPr>
+        <w:pStyle w:val="SPLinfo"/>
+      </w:pPr>
+      <w:r>
+        <w:t xml:space="preserve">Lars van Breugel, tel: 0638392383, e-mail: </w:t>
+      </w:r>
+      <w:hyperlink r:id="rId12" w:history="1">
         <w:r>
           <w:rPr>
             <w:rStyle w:val="Hyperlink"/>
           </w:rPr>
-          <w:t>@roc-teraa.nl</w:t>
+          <w:t>80125@roc-teraa.nl</w:t>
         </w:r>
       </w:hyperlink>
     </w:p>
@@ -1609,14 +1603,14 @@
         <w:pStyle w:val="SPLinfo"/>
       </w:pPr>
       <w:r>
-        <w:t xml:space="preserve">Lars van Breugel, tel: 0638392383, e-mail: </w:t>
-      </w:r>
-      <w:hyperlink r:id="rId12" w:history="1">
+        <w:t xml:space="preserve">Noah Qorri, tel: 0636425637, e-mail: </w:t>
+      </w:r>
+      <w:hyperlink r:id="rId13" w:history="1">
         <w:r>
           <w:rPr>
             <w:rStyle w:val="Hyperlink"/>
           </w:rPr>
-          <w:t>80125@roc-teraa.nl</w:t>
+          <w:t>81930@roc-teraa.nl</w:t>
         </w:r>
       </w:hyperlink>
     </w:p>
@@ -1625,22 +1619,71 @@
         <w:pStyle w:val="SPLinfo"/>
       </w:pPr>
       <w:r>
-        <w:t xml:space="preserve">Noah Qorri, tel: 0636425637, e-mail: </w:t>
-      </w:r>
-      <w:hyperlink r:id="rId13" w:history="1">
-        <w:r>
-          <w:rPr>
-            <w:rStyle w:val="Hyperlink"/>
-          </w:rPr>
-          <w:t>81930@roc-teraa.nl</w:t>
-        </w:r>
-      </w:hyperlink>
+        <w:t xml:space="preserve"> </w:t>
+      </w:r>
+    </w:p>
+    <w:p>
+      <w:pPr>
+        <w:pStyle w:val="Kop1"/>
+      </w:pPr>
+      <w:bookmarkStart w:id="8" w:name="_Toc29287577"/>
+      <w:r>
+        <w:t>Benodigdheden</w:t>
+      </w:r>
+      <w:bookmarkEnd w:id="8"/>
     </w:p>
     <w:p>
       <w:pPr>
         <w:pStyle w:val="SPLinfo"/>
       </w:pPr>
       <w:r>
+        <w:t>Om deze opdracht tot een succes te laten verlopen is van ons alle 4 de volledige inzet nodig</w:t>
+      </w:r>
+      <w:r>
+        <w:t>.</w:t>
+      </w:r>
+    </w:p>
+    <w:p>
+      <w:pPr>
+        <w:pStyle w:val="SPLinfo"/>
+      </w:pPr>
+      <w:r>
+        <w:t>We maken alle 4 gebruik van een laptop en het programma waar wij mee gaan programmeren is visuele studio code, de database die we gaan gebruiken maken we op PhPMyAdmin</w:t>
+      </w:r>
+      <w:r>
+        <w:t>.</w:t>
+      </w:r>
+    </w:p>
+    <w:p>
+      <w:pPr>
+        <w:pStyle w:val="SPLinfo"/>
+      </w:pPr>
+      <w:r>
+        <w:t>We slaan al onze voortgangen op in GitHub/Git Kraken.</w:t>
+      </w:r>
+    </w:p>
+    <w:p>
+      <w:pPr>
+        <w:pStyle w:val="SPLinfo"/>
+      </w:pPr>
+      <w:r>
+        <w:t>De manier van communiceren in deze rare tijd is via Microsoft Teams.</w:t>
+      </w:r>
+    </w:p>
+    <w:p>
+      <w:pPr>
+        <w:pStyle w:val="SPLinfo"/>
+      </w:pPr>
+      <w:r>
+        <w:t>Ten slotte gebruiken we Trello voor de te doen/ bezig/ en werkzaamheden die af zijn.</w:t>
+      </w:r>
+    </w:p>
+    <w:p>
+      <w:pPr>
+        <w:pStyle w:val="SPLinfo"/>
+      </w:pPr>
+      <w:r>
+        <w:lastRenderedPageBreak/>
         <w:t xml:space="preserve"> </w:t>
       </w:r>
     </w:p>
@@ -1648,18 +1691,21 @@
       <w:pPr>
         <w:pStyle w:val="Kop1"/>
       </w:pPr>
-      <w:bookmarkStart w:id="8" w:name="_Toc29287577"/>
-      <w:r>
-        <w:t>Benodigdheden</w:t>
-      </w:r>
-      <w:bookmarkEnd w:id="8"/>
+      <w:bookmarkStart w:id="9" w:name="_Toc29287578"/>
+      <w:r>
+        <w:t>Takenlijst</w:t>
+      </w:r>
+      <w:bookmarkEnd w:id="9"/>
     </w:p>
     <w:p>
       <w:pPr>
         <w:pStyle w:val="SPLinfo"/>
       </w:pPr>
       <w:r>
-        <w:t>Om deze opdracht tot een succes te laten verlopen is van ons alle 4 de volledige inzet nodig</w:t>
+        <w:t xml:space="preserve">Om dit project af te ronden moeten we eerst de documentatie op orde hebben en weten wat we willen gaan maken met wat voor uitstraling en </w:t>
+      </w:r>
+      <w:r>
+        <w:t>ontwerp</w:t>
       </w:r>
       <w:r>
         <w:t>.</w:t>
@@ -1670,10 +1716,13 @@
         <w:pStyle w:val="SPLinfo"/>
       </w:pPr>
       <w:r>
-        <w:t>We maken alle 4 gebruik van een laptop en het programma waar wij mee gaan programmeren is visuele studio code, de database die we gaan gebruiken maken we op PhPMyAdmin</w:t>
-      </w:r>
-      <w:r>
-        <w:t>.</w:t>
+        <w:t xml:space="preserve">Als we dit op orde hebben kunnen we beginnen met programmeren, tijdens dit alle is het belangrijk om ons </w:t>
+      </w:r>
+      <w:r>
+        <w:t>logboek/</w:t>
+      </w:r>
+      <w:r>
+        <w:t xml:space="preserve"> Trello bord bij te houden en de opdrachtgever op de hoogte te houden van de evaluaties.</w:t>
       </w:r>
     </w:p>
     <w:p>
@@ -1681,15 +1730,25 @@
         <w:pStyle w:val="SPLinfo"/>
       </w:pPr>
       <w:r>
-        <w:t>We slaan al onze voortgangen op in GitHub/Git Kraken.</w:t>
-      </w:r>
+        <w:t>Tot slot is het belangrijk om tijdens en naar het project te blijven testen zodat we niet ineens verrast worden met iets wat niet werkt of dergelijke.</w:t>
+      </w:r>
+    </w:p>
+    <w:p>
+      <w:pPr>
+        <w:pStyle w:val="Kop1"/>
+      </w:pPr>
+      <w:bookmarkStart w:id="10" w:name="_Toc29287579"/>
+      <w:r>
+        <w:t>Projectgrenzen</w:t>
+      </w:r>
+      <w:bookmarkEnd w:id="10"/>
     </w:p>
     <w:p>
       <w:pPr>
         <w:pStyle w:val="SPLinfo"/>
       </w:pPr>
       <w:r>
-        <w:t>De manier van communiceren in deze rare tijd is via Microsoft Teams.</w:t>
+        <w:t xml:space="preserve">De Grens die getrokken is door de projectleider en school is 6 weken vanaf 25 mei. </w:t>
       </w:r>
     </w:p>
     <w:p>
@@ -1697,114 +1756,25 @@
         <w:pStyle w:val="SPLinfo"/>
       </w:pPr>
       <w:r>
-        <w:t>Ten slotte gebruiken we Trello voor de te doen/ bezig/ en werkzaamheden die af zijn.</w:t>
-      </w:r>
+        <w:t>Voor die datum moeten we ook echt ons project helemaal afgerond hebben.</w:t>
+      </w:r>
+    </w:p>
+    <w:p>
+      <w:pPr>
+        <w:pStyle w:val="Kop1"/>
+      </w:pPr>
+      <w:bookmarkStart w:id="11" w:name="_Toc29287580"/>
+      <w:r>
+        <w:t>Planning</w:t>
+      </w:r>
+      <w:bookmarkEnd w:id="11"/>
     </w:p>
     <w:p>
       <w:pPr>
         <w:pStyle w:val="SPLinfo"/>
       </w:pPr>
       <w:r>
-        <w:t xml:space="preserve"> </w:t>
-      </w:r>
-    </w:p>
-    <w:p>
-      <w:pPr>
-        <w:pStyle w:val="Kop1"/>
-      </w:pPr>
-      <w:bookmarkStart w:id="9" w:name="_Toc29287578"/>
-      <w:r>
-        <w:lastRenderedPageBreak/>
-        <w:t>Takenlijst</w:t>
-      </w:r>
-      <w:bookmarkEnd w:id="9"/>
-    </w:p>
-    <w:p>
-      <w:pPr>
-        <w:pStyle w:val="SPLinfo"/>
-      </w:pPr>
-      <w:r>
-        <w:t xml:space="preserve">Om dit project af te ronden moeten we eerst de documentatie op orde hebben en weten wat we willen gaan maken met wat voor uitstraling en </w:t>
-      </w:r>
-      <w:r>
-        <w:t>ontwerp</w:t>
-      </w:r>
-      <w:r>
-        <w:t>.</w:t>
-      </w:r>
-    </w:p>
-    <w:p>
-      <w:pPr>
-        <w:pStyle w:val="SPLinfo"/>
-      </w:pPr>
-      <w:r>
-        <w:t xml:space="preserve">Als we dit op orde hebben kunnen we beginnen met programmeren, tijdens dit alle is het belangrijk om ons </w:t>
-      </w:r>
-      <w:r>
-        <w:t>logboek/</w:t>
-      </w:r>
-      <w:r>
-        <w:t xml:space="preserve"> Trello bord bij te houden en de opdrachtgever op de hoogte te houden van de evaluaties.</w:t>
-      </w:r>
-    </w:p>
-    <w:p>
-      <w:pPr>
-        <w:pStyle w:val="SPLinfo"/>
-      </w:pPr>
-      <w:r>
-        <w:t>Tot slot is het belangrijk om tijdens en naar het project te blijven testen zodat we niet ineens verrast worden met iets wat niet werkt of dergelijke.</w:t>
-      </w:r>
-    </w:p>
-    <w:p>
-      <w:pPr>
-        <w:pStyle w:val="Kop1"/>
-      </w:pPr>
-      <w:bookmarkStart w:id="10" w:name="_Toc29287579"/>
-      <w:r>
-        <w:t>Projectgrenzen</w:t>
-      </w:r>
-      <w:bookmarkEnd w:id="10"/>
-    </w:p>
-    <w:p>
-      <w:pPr>
-        <w:pStyle w:val="SPLinfo"/>
-      </w:pPr>
-      <w:r>
-        <w:t xml:space="preserve">De Grens die getrokken is door de projectleider en school is 6 weken vanaf 25 mei. </w:t>
-      </w:r>
-    </w:p>
-    <w:p>
-      <w:pPr>
-        <w:pStyle w:val="SPLinfo"/>
-      </w:pPr>
-      <w:r>
-        <w:t>Voor die datum moeten we ook echt ons project helemaal afgerond hebben.</w:t>
-      </w:r>
-    </w:p>
-    <w:p>
-      <w:pPr>
-        <w:pStyle w:val="Kop1"/>
-      </w:pPr>
-      <w:bookmarkStart w:id="11" w:name="_Toc29287580"/>
-      <w:r>
-        <w:t>Planning</w:t>
-      </w:r>
-      <w:bookmarkEnd w:id="11"/>
-    </w:p>
-    <w:p>
-      <w:pPr>
-        <w:pStyle w:val="SPLinfo"/>
-      </w:pPr>
-      <w:r>
-        <w:t xml:space="preserve">Onze planning maken we in Trello hier zetten we al onze te doen opdrachten in en als iemand er mee bezig is verschuift hij de opdracht naar bezig wanneer de opdracht volledig af is </w:t>
-      </w:r>
-      <w:proofErr w:type="gramStart"/>
-      <w:r>
-        <w:t>word</w:t>
-      </w:r>
-      <w:proofErr w:type="gramEnd"/>
-      <w:r>
-        <w:t xml:space="preserve"> hij bij afgerond gezet.</w:t>
+        <w:t>Onze planning maken we in Trello hier zetten we al onze te doen opdrachten in en als iemand er mee bezig is verschuift hij de opdracht naar bezig wanneer de opdracht volledig af is word hij bij afgerond gezet.</w:t>
       </w:r>
     </w:p>
     <w:p>
@@ -1819,14 +1789,12 @@
       <w:r>
         <w:br w:type="page"/>
       </w:r>
-      <w:bookmarkStart w:id="12" w:name="_GoBack"/>
-      <w:bookmarkEnd w:id="12"/>
     </w:p>
     <w:p>
       <w:pPr>
         <w:pStyle w:val="Kop1"/>
       </w:pPr>
-      <w:bookmarkStart w:id="13" w:name="_Toc29287581"/>
+      <w:bookmarkStart w:id="12" w:name="_Toc29287581"/>
       <w:r>
         <w:lastRenderedPageBreak/>
         <w:t>A</w:t>
@@ -1834,7 +1802,7 @@
       <w:r>
         <w:t>kkoord opdrachtgever</w:t>
       </w:r>
-      <w:bookmarkEnd w:id="13"/>
+      <w:bookmarkEnd w:id="12"/>
     </w:p>
     <w:tbl>
       <w:tblPr>
@@ -3032,8 +3000,11 @@
     <w:lsdException w:name="Table 3D effects 3" w:semiHidden="1" w:unhideWhenUsed="1"/>
     <w:lsdException w:name="Table Contemporary" w:semiHidden="1" w:unhideWhenUsed="1"/>
     <w:lsdException w:name="Table Elegant" w:semiHidden="1" w:unhideWhenUsed="1"/>
+    <w:lsdException w:name="Table Professional" w:semiHidden="1" w:unhideWhenUsed="1"/>
     <w:lsdException w:name="Table Subtle 1" w:semiHidden="1" w:unhideWhenUsed="1"/>
     <w:lsdException w:name="Table Subtle 2" w:semiHidden="1" w:unhideWhenUsed="1"/>
+    <w:lsdException w:name="Table Web 1" w:semiHidden="1" w:unhideWhenUsed="1"/>
+    <w:lsdException w:name="Table Web 2" w:semiHidden="1" w:unhideWhenUsed="1"/>
     <w:lsdException w:name="Table Web 3" w:semiHidden="1" w:unhideWhenUsed="1"/>
     <w:lsdException w:name="Balloon Text" w:semiHidden="1" w:unhideWhenUsed="1"/>
     <w:lsdException w:name="Table Grid" w:uiPriority="39"/>
@@ -4135,6 +4106,7 @@
     <w:rsidRoot w:val="00400A36"/>
     <w:rsid w:val="00370238"/>
     <w:rsid w:val="00400A36"/>
+    <w:rsid w:val="004D59D0"/>
     <w:rsid w:val="00CA5EAF"/>
   </w:rsids>
   <m:mathPr>
@@ -4323,8 +4295,11 @@
     <w:lsdException w:name="Table 3D effects 3" w:semiHidden="1" w:unhideWhenUsed="1"/>
     <w:lsdException w:name="Table Contemporary" w:semiHidden="1" w:unhideWhenUsed="1"/>
     <w:lsdException w:name="Table Elegant" w:semiHidden="1" w:unhideWhenUsed="1"/>
+    <w:lsdException w:name="Table Professional" w:semiHidden="1" w:unhideWhenUsed="1"/>
     <w:lsdException w:name="Table Subtle 1" w:semiHidden="1" w:unhideWhenUsed="1"/>
     <w:lsdException w:name="Table Subtle 2" w:semiHidden="1" w:unhideWhenUsed="1"/>
+    <w:lsdException w:name="Table Web 1" w:semiHidden="1" w:unhideWhenUsed="1"/>
+    <w:lsdException w:name="Table Web 2" w:semiHidden="1" w:unhideWhenUsed="1"/>
     <w:lsdException w:name="Table Web 3" w:semiHidden="1" w:unhideWhenUsed="1"/>
     <w:lsdException w:name="Balloon Text" w:semiHidden="1" w:unhideWhenUsed="1"/>
     <w:lsdException w:name="Table Grid" w:uiPriority="39"/>
@@ -4880,29 +4855,6 @@
 </file>
 
 <file path=customXml/item1.xml><?xml version="1.0" encoding="utf-8"?>
-<p:properties xmlns:p="http://schemas.microsoft.com/office/2006/metadata/properties" xmlns:xsi="http://www.w3.org/2001/XMLSchema-instance" xmlns:pc="http://schemas.microsoft.com/office/infopath/2007/PartnerControls">
-  <documentManagement>
-    <jeb5123c558143d5ab1e1526e87a8da0 xmlns="b7e4e9fd-5e36-4299-889f-f6136aff670e">
-      <Terms xmlns="http://schemas.microsoft.com/office/infopath/2007/PartnerControls"/>
-    </jeb5123c558143d5ab1e1526e87a8da0>
-    <_ip_UnifiedCompliancePolicyUIAction xmlns="http://schemas.microsoft.com/sharepoint/v3" xsi:nil="true"/>
-    <_ip_UnifiedCompliancePolicyProperties xmlns="http://schemas.microsoft.com/sharepoint/v3" xsi:nil="true"/>
-    <Cohort xmlns="b7e4e9fd-5e36-4299-889f-f6136aff670e"/>
-    <TaxCatchAll xmlns="fbafb59e-d651-4668-8e65-f7f85ceca18b"/>
-  </documentManagement>
-</p:properties>
-</file>
-
-<file path=customXml/item2.xml><?xml version="1.0" encoding="utf-8"?>
-<?mso-contentType ?>
-<FormTemplates xmlns="http://schemas.microsoft.com/sharepoint/v3/contenttype/forms">
-  <Display>DocumentLibraryForm</Display>
-  <Edit>DocumentLibraryForm</Edit>
-  <New>DocumentLibraryForm</New>
-</FormTemplates>
-</file>
-
-<file path=customXml/item3.xml><?xml version="1.0" encoding="utf-8"?>
 <ct:contentTypeSchema xmlns:ct="http://schemas.microsoft.com/office/2006/metadata/contentType" xmlns:ma="http://schemas.microsoft.com/office/2006/metadata/properties/metaAttributes" ct:_="" ma:_="" ma:contentTypeName="Document" ma:contentTypeID="0x0101000C5151218AB56640BDBA68249A073511" ma:contentTypeVersion="23" ma:contentTypeDescription="Een nieuw document maken." ma:contentTypeScope="" ma:versionID="a1da3f48426d5c2cead333d31125cb2a">
   <xsd:schema xmlns:xsd="http://www.w3.org/2001/XMLSchema" xmlns:xs="http://www.w3.org/2001/XMLSchema" xmlns:p="http://schemas.microsoft.com/office/2006/metadata/properties" xmlns:ns1="http://schemas.microsoft.com/sharepoint/v3" xmlns:ns2="b7e4e9fd-5e36-4299-889f-f6136aff670e" xmlns:ns3="fbafb59e-d651-4668-8e65-f7f85ceca18b" targetNamespace="http://schemas.microsoft.com/office/2006/metadata/properties" ma:root="true" ma:fieldsID="1529523bac735da72c0db022ce5932da" ns1:_="" ns2:_="" ns3:_="">
     <xsd:import namespace="http://schemas.microsoft.com/sharepoint/v3"/>
@@ -5177,31 +5129,34 @@
 </ct:contentTypeSchema>
 </file>
 
+<file path=customXml/item2.xml><?xml version="1.0" encoding="utf-8"?>
+<?mso-contentType ?>
+<FormTemplates xmlns="http://schemas.microsoft.com/sharepoint/v3/contenttype/forms">
+  <Display>DocumentLibraryForm</Display>
+  <Edit>DocumentLibraryForm</Edit>
+  <New>DocumentLibraryForm</New>
+</FormTemplates>
+</file>
+
+<file path=customXml/item3.xml><?xml version="1.0" encoding="utf-8"?>
+<p:properties xmlns:p="http://schemas.microsoft.com/office/2006/metadata/properties" xmlns:xsi="http://www.w3.org/2001/XMLSchema-instance" xmlns:pc="http://schemas.microsoft.com/office/infopath/2007/PartnerControls">
+  <documentManagement>
+    <jeb5123c558143d5ab1e1526e87a8da0 xmlns="b7e4e9fd-5e36-4299-889f-f6136aff670e">
+      <Terms xmlns="http://schemas.microsoft.com/office/infopath/2007/PartnerControls"/>
+    </jeb5123c558143d5ab1e1526e87a8da0>
+    <_ip_UnifiedCompliancePolicyUIAction xmlns="http://schemas.microsoft.com/sharepoint/v3" xsi:nil="true"/>
+    <_ip_UnifiedCompliancePolicyProperties xmlns="http://schemas.microsoft.com/sharepoint/v3" xsi:nil="true"/>
+    <Cohort xmlns="b7e4e9fd-5e36-4299-889f-f6136aff670e"/>
+    <TaxCatchAll xmlns="fbafb59e-d651-4668-8e65-f7f85ceca18b"/>
+  </documentManagement>
+</p:properties>
+</file>
+
 <file path=customXml/item4.xml><?xml version="1.0" encoding="utf-8"?>
 <b:Sources xmlns:b="http://schemas.openxmlformats.org/officeDocument/2006/bibliography" xmlns="http://schemas.openxmlformats.org/officeDocument/2006/bibliography" SelectedStyle="\APASixthEditionOfficeOnline.xsl" StyleName="APA" Version="6"/>
 </file>
 
 <file path=customXml/itemProps1.xml><?xml version="1.0" encoding="utf-8"?>
-<ds:datastoreItem xmlns:ds="http://schemas.openxmlformats.org/officeDocument/2006/customXml" ds:itemID="{7F26A801-F9B6-4CC3-B424-63B0B431BCCF}">
-  <ds:schemaRefs>
-    <ds:schemaRef ds:uri="http://schemas.microsoft.com/office/2006/metadata/properties"/>
-    <ds:schemaRef ds:uri="http://schemas.microsoft.com/office/infopath/2007/PartnerControls"/>
-    <ds:schemaRef ds:uri="b7e4e9fd-5e36-4299-889f-f6136aff670e"/>
-    <ds:schemaRef ds:uri="http://schemas.microsoft.com/sharepoint/v3"/>
-    <ds:schemaRef ds:uri="fbafb59e-d651-4668-8e65-f7f85ceca18b"/>
-  </ds:schemaRefs>
-</ds:datastoreItem>
-</file>
-
-<file path=customXml/itemProps2.xml><?xml version="1.0" encoding="utf-8"?>
-<ds:datastoreItem xmlns:ds="http://schemas.openxmlformats.org/officeDocument/2006/customXml" ds:itemID="{0A40A84B-351E-4840-98F4-E589742AB4BD}">
-  <ds:schemaRefs>
-    <ds:schemaRef ds:uri="http://schemas.microsoft.com/sharepoint/v3/contenttype/forms"/>
-  </ds:schemaRefs>
-</ds:datastoreItem>
-</file>
-
-<file path=customXml/itemProps3.xml><?xml version="1.0" encoding="utf-8"?>
 <ds:datastoreItem xmlns:ds="http://schemas.openxmlformats.org/officeDocument/2006/customXml" ds:itemID="{412FBDFE-8C12-444D-AC3F-1FD01767475A}">
   <ds:schemaRefs>
     <ds:schemaRef ds:uri="http://schemas.microsoft.com/office/2006/metadata/contentType"/>
@@ -5221,8 +5176,28 @@
 </ds:datastoreItem>
 </file>
 
+<file path=customXml/itemProps2.xml><?xml version="1.0" encoding="utf-8"?>
+<ds:datastoreItem xmlns:ds="http://schemas.openxmlformats.org/officeDocument/2006/customXml" ds:itemID="{0A40A84B-351E-4840-98F4-E589742AB4BD}">
+  <ds:schemaRefs>
+    <ds:schemaRef ds:uri="http://schemas.microsoft.com/sharepoint/v3/contenttype/forms"/>
+  </ds:schemaRefs>
+</ds:datastoreItem>
+</file>
+
+<file path=customXml/itemProps3.xml><?xml version="1.0" encoding="utf-8"?>
+<ds:datastoreItem xmlns:ds="http://schemas.openxmlformats.org/officeDocument/2006/customXml" ds:itemID="{7F26A801-F9B6-4CC3-B424-63B0B431BCCF}">
+  <ds:schemaRefs>
+    <ds:schemaRef ds:uri="http://schemas.microsoft.com/office/2006/metadata/properties"/>
+    <ds:schemaRef ds:uri="http://schemas.microsoft.com/office/infopath/2007/PartnerControls"/>
+    <ds:schemaRef ds:uri="b7e4e9fd-5e36-4299-889f-f6136aff670e"/>
+    <ds:schemaRef ds:uri="http://schemas.microsoft.com/sharepoint/v3"/>
+    <ds:schemaRef ds:uri="fbafb59e-d651-4668-8e65-f7f85ceca18b"/>
+  </ds:schemaRefs>
+</ds:datastoreItem>
+</file>
+
 <file path=customXml/itemProps4.xml><?xml version="1.0" encoding="utf-8"?>
-<ds:datastoreItem xmlns:ds="http://schemas.openxmlformats.org/officeDocument/2006/customXml" ds:itemID="{56528652-E86E-4680-96FA-0273E94916E5}">
+<ds:datastoreItem xmlns:ds="http://schemas.openxmlformats.org/officeDocument/2006/customXml" ds:itemID="{0D84291A-FC17-4602-A4EE-F07ED8831380}">
   <ds:schemaRefs>
     <ds:schemaRef ds:uri="http://schemas.openxmlformats.org/officeDocument/2006/bibliography"/>
   </ds:schemaRefs>
